--- a/09.04.03/ИНМиТ_ИТиАП_09.04.03_М1.3_Иностранный язык.docx
+++ b/09.04.03/ИНМиТ_ИТиАП_09.04.03_М1.3_Иностранный язык.docx
@@ -241,11 +241,6 @@
             <w:shd w:val="clear" w:color="auto" w:fill="auto"/>
           </w:tcPr>
           <w:p>
-            <w:pPr>
-              <w:rPr>
-                <w:lang w:val="en-US"/>
-              </w:rPr>
-            </w:pPr>
             <w:r>
               <w:rPr>
                 <w:b/>
@@ -256,13 +251,15 @@
               <w:tab/>
             </w:r>
             <w:r>
-              <w:t>М1.</w:t>
-            </w:r>
-            <w:r>
-              <w:rPr>
-                <w:lang w:val="en-US"/>
-              </w:rPr>
-              <w:t>3</w:t>
+              <w:t>М</w:t>
+            </w:r>
+            <w:proofErr w:type="gramStart"/>
+            <w:r>
+              <w:t>1</w:t>
+            </w:r>
+            <w:proofErr w:type="gramEnd"/>
+            <w:r>
+              <w:t>.3</w:t>
             </w:r>
           </w:p>
           <w:p>
@@ -286,11 +283,12 @@
               </w:rPr>
               <w:t>Код модуля</w:t>
             </w:r>
-            <w:r>
-              <w:t xml:space="preserve"> </w:t>
-            </w:r>
-          </w:p>
-          <w:p/>
+          </w:p>
+          <w:p>
+            <w:r>
+              <w:t>1125245</w:t>
+            </w:r>
+          </w:p>
         </w:tc>
       </w:tr>
       <w:tr>
@@ -316,35 +314,7 @@
                 <w:iCs/>
                 <w:spacing w:val="-1"/>
               </w:rPr>
-              <w:t>Автоматизация ко</w:t>
-            </w:r>
-            <w:r>
-              <w:rPr>
-                <w:iCs/>
-                <w:spacing w:val="-1"/>
-              </w:rPr>
-              <w:t>нструкторского и технологическо</w:t>
-            </w:r>
-            <w:r>
-              <w:rPr>
-                <w:iCs/>
-                <w:spacing w:val="-1"/>
-              </w:rPr>
-              <w:t>го проектирован</w:t>
-            </w:r>
-            <w:r>
-              <w:rPr>
-                <w:iCs/>
-                <w:spacing w:val="-1"/>
-              </w:rPr>
-              <w:t>ия на базе универсальных промыш</w:t>
-            </w:r>
-            <w:r>
-              <w:rPr>
-                <w:iCs/>
-                <w:spacing w:val="-1"/>
-              </w:rPr>
-              <w:t>ленных САПР</w:t>
+              <w:t>Программное обеспечение информационных систем</w:t>
             </w:r>
           </w:p>
         </w:tc>
@@ -354,6 +324,9 @@
             <w:shd w:val="clear" w:color="auto" w:fill="auto"/>
           </w:tcPr>
           <w:p>
+            <w:pPr>
+              <w:jc w:val="both"/>
+            </w:pPr>
             <w:r>
               <w:rPr>
                 <w:b/>
@@ -361,22 +334,31 @@
               <w:t>Код ОП</w:t>
             </w:r>
             <w:r>
+              <w:rPr>
+                <w:b/>
+              </w:rPr>
               <w:tab/>
             </w:r>
             <w:r>
+              <w:rPr>
+                <w:b/>
+              </w:rPr>
               <w:tab/>
             </w:r>
             <w:r>
-              <w:t>09.0</w:t>
-            </w:r>
-            <w:r>
-              <w:t>4</w:t>
-            </w:r>
-            <w:r>
-              <w:t>.01/01.01</w:t>
-            </w:r>
-          </w:p>
-          <w:p>
+              <w:t>09.04.03/0</w:t>
+            </w:r>
+            <w:r>
+              <w:t>3</w:t>
+            </w:r>
+            <w:r>
+              <w:t>.01</w:t>
+            </w:r>
+          </w:p>
+          <w:p>
+            <w:pPr>
+              <w:jc w:val="both"/>
+            </w:pPr>
             <w:r>
               <w:rPr>
                 <w:b/>
@@ -390,7 +372,7 @@
               <w:tab/>
             </w:r>
             <w:r>
-              <w:t>6458 (версия 1</w:t>
+              <w:t>6488 (версия 1</w:t>
             </w:r>
             <w:r>
               <w:t>)</w:t>
@@ -431,6 +413,7 @@
               <w:jc w:val="both"/>
               <w:rPr>
                 <w:b/>
+                <w:color w:val="auto"/>
               </w:rPr>
             </w:pPr>
             <w:r>
@@ -465,7 +448,7 @@
                 <w:iCs/>
                 <w:spacing w:val="-1"/>
               </w:rPr>
-              <w:t>Информатика и вычислительная техника</w:t>
+              <w:t>Прикладная информатика</w:t>
             </w:r>
           </w:p>
         </w:tc>
@@ -500,7 +483,7 @@
               <w:t>4</w:t>
             </w:r>
             <w:r>
-              <w:t>.01</w:t>
+              <w:t>.03</w:t>
             </w:r>
           </w:p>
         </w:tc>
@@ -590,7 +573,21 @@
               <w:rPr>
                 <w:b/>
               </w:rPr>
-              <w:t>Реквизиты приказа Минобрнауки РФ об утверждении  ФГОС ВО</w:t>
+              <w:t xml:space="preserve">Реквизиты приказа </w:t>
+            </w:r>
+            <w:proofErr w:type="spellStart"/>
+            <w:r>
+              <w:rPr>
+                <w:b/>
+              </w:rPr>
+              <w:t>Минобрнауки</w:t>
+            </w:r>
+            <w:proofErr w:type="spellEnd"/>
+            <w:r>
+              <w:rPr>
+                <w:b/>
+              </w:rPr>
+              <w:t xml:space="preserve"> РФ об утверждении  ФГОС ВО</w:t>
             </w:r>
             <w:r>
               <w:t xml:space="preserve">:  </w:t>
@@ -602,7 +599,10 @@
               <w:t xml:space="preserve"> г. № </w:t>
             </w:r>
             <w:r>
-              <w:t>1420</w:t>
+              <w:t>140</w:t>
+            </w:r>
+            <w:r>
+              <w:t>4</w:t>
             </w:r>
           </w:p>
         </w:tc>
@@ -799,7 +799,21 @@
               <w:rPr>
                 <w:b/>
               </w:rPr>
-              <w:t>№ п/п</w:t>
+              <w:t xml:space="preserve">№ </w:t>
+            </w:r>
+            <w:proofErr w:type="gramStart"/>
+            <w:r>
+              <w:rPr>
+                <w:b/>
+              </w:rPr>
+              <w:t>п</w:t>
+            </w:r>
+            <w:proofErr w:type="gramEnd"/>
+            <w:r>
+              <w:rPr>
+                <w:b/>
+              </w:rPr>
+              <w:t>/п</w:t>
             </w:r>
           </w:p>
         </w:tc>
@@ -1008,7 +1022,15 @@
               <w:t>ф</w:t>
             </w:r>
             <w:r>
-              <w:t>.н.</w:t>
+              <w:t>.</w:t>
+            </w:r>
+            <w:proofErr w:type="gramStart"/>
+            <w:r>
+              <w:t>н</w:t>
+            </w:r>
+            <w:proofErr w:type="gramEnd"/>
+            <w:r>
+              <w:t>.</w:t>
             </w:r>
           </w:p>
         </w:tc>
@@ -1131,8 +1153,13 @@
       </w:r>
       <w:r>
         <w:tab/>
-        <w:t xml:space="preserve"> УМС ИНМиТ</w:t>
-      </w:r>
+        <w:t xml:space="preserve"> УМС </w:t>
+      </w:r>
+      <w:proofErr w:type="spellStart"/>
+      <w:r>
+        <w:t>ИНМиТ</w:t>
+      </w:r>
+      <w:proofErr w:type="spellEnd"/>
       <w:r>
         <w:tab/>
       </w:r>
@@ -1165,7 +1192,15 @@
         <w:jc w:val="both"/>
       </w:pPr>
       <w:r>
-        <w:t>Протокол № ______   от __________ г.</w:t>
+        <w:t xml:space="preserve">Протокол № ______   от __________ </w:t>
+      </w:r>
+      <w:proofErr w:type="gramStart"/>
+      <w:r>
+        <w:t>г</w:t>
+      </w:r>
+      <w:proofErr w:type="gramEnd"/>
+      <w:r>
+        <w:t>.</w:t>
       </w:r>
     </w:p>
     <w:p>
@@ -1393,8 +1428,13 @@
       <w:r>
         <w:t xml:space="preserve"> </w:t>
       </w:r>
-      <w:r>
-        <w:t>з.е.</w:t>
+      <w:proofErr w:type="spellStart"/>
+      <w:r>
+        <w:t>з.е</w:t>
+      </w:r>
+      <w:proofErr w:type="spellEnd"/>
+      <w:r>
+        <w:t>.</w:t>
       </w:r>
     </w:p>
     <w:p>
@@ -1637,7 +1677,25 @@
                 <w:sz w:val="20"/>
                 <w:szCs w:val="20"/>
               </w:rPr>
-              <w:t xml:space="preserve"> они относятся: базовой (Б), вариативной – по выбору вуза (ВВ), вариативной</w:t>
+              <w:t xml:space="preserve"> они относятся: базовой (Б), вариативной – по выбору вуза (</w:t>
+            </w:r>
+            <w:proofErr w:type="gramStart"/>
+            <w:r>
+              <w:rPr>
+                <w:b/>
+                <w:sz w:val="20"/>
+                <w:szCs w:val="20"/>
+              </w:rPr>
+              <w:t>ВВ</w:t>
+            </w:r>
+            <w:proofErr w:type="gramEnd"/>
+            <w:r>
+              <w:rPr>
+                <w:b/>
+                <w:sz w:val="20"/>
+                <w:szCs w:val="20"/>
+              </w:rPr>
+              <w:t>), вариативной</w:t>
             </w:r>
             <w:r>
               <w:rPr>
@@ -2265,13 +2323,23 @@
               <w:ind w:left="113" w:right="113"/>
               <w:jc w:val="center"/>
             </w:pPr>
+            <w:proofErr w:type="spellStart"/>
             <w:r>
               <w:rPr>
                 <w:b/>
                 <w:sz w:val="16"/>
                 <w:szCs w:val="16"/>
               </w:rPr>
-              <w:t>Зач. ед.</w:t>
+              <w:t>Зач</w:t>
+            </w:r>
+            <w:proofErr w:type="spellEnd"/>
+            <w:r>
+              <w:rPr>
+                <w:b/>
+                <w:sz w:val="16"/>
+                <w:szCs w:val="16"/>
+              </w:rPr>
+              <w:t>. ед.</w:t>
             </w:r>
           </w:p>
         </w:tc>
@@ -2475,8 +2543,13 @@
               <w:snapToGrid w:val="0"/>
               <w:jc w:val="both"/>
             </w:pPr>
-            <w:r>
-              <w:t>З (4</w:t>
+            <w:proofErr w:type="gramStart"/>
+            <w:r>
+              <w:t>З</w:t>
+            </w:r>
+            <w:proofErr w:type="gramEnd"/>
+            <w:r>
+              <w:t xml:space="preserve"> (4</w:t>
             </w:r>
             <w:r>
               <w:t>)</w:t>
@@ -2807,11 +2880,33 @@
                 <w:tab w:val="left" w:pos="540"/>
               </w:tabs>
             </w:pPr>
-            <w:r>
-              <w:rPr>
-                <w:b/>
-              </w:rPr>
-              <w:t>Пререквизиты и постреквизиты в модуле</w:t>
+            <w:proofErr w:type="spellStart"/>
+            <w:r>
+              <w:rPr>
+                <w:b/>
+              </w:rPr>
+              <w:t>Пререквизиты</w:t>
+            </w:r>
+            <w:proofErr w:type="spellEnd"/>
+            <w:r>
+              <w:rPr>
+                <w:b/>
+              </w:rPr>
+              <w:t xml:space="preserve"> и </w:t>
+            </w:r>
+            <w:proofErr w:type="spellStart"/>
+            <w:r>
+              <w:rPr>
+                <w:b/>
+              </w:rPr>
+              <w:t>постреквизиты</w:t>
+            </w:r>
+            <w:proofErr w:type="spellEnd"/>
+            <w:r>
+              <w:rPr>
+                <w:b/>
+              </w:rPr>
+              <w:t xml:space="preserve"> в модуле</w:t>
             </w:r>
           </w:p>
         </w:tc>
@@ -2881,12 +2976,14 @@
                 <w:tab w:val="left" w:pos="540"/>
               </w:tabs>
             </w:pPr>
+            <w:proofErr w:type="spellStart"/>
             <w:r>
               <w:rPr>
                 <w:b/>
               </w:rPr>
               <w:t>Кореквизиты</w:t>
             </w:r>
+            <w:proofErr w:type="spellEnd"/>
           </w:p>
         </w:tc>
         <w:tc>
@@ -3074,7 +3171,23 @@
                 <w:rFonts w:eastAsia="Calibri"/>
                 <w:b/>
               </w:rPr>
-              <w:t xml:space="preserve">результаты обучения -РО, которые формируются при освоении модуля </w:t>
+              <w:t xml:space="preserve">результаты обучения </w:t>
+            </w:r>
+            <w:proofErr w:type="gramStart"/>
+            <w:r>
+              <w:rPr>
+                <w:rFonts w:eastAsia="Calibri"/>
+                <w:b/>
+              </w:rPr>
+              <w:t>-Р</w:t>
+            </w:r>
+            <w:proofErr w:type="gramEnd"/>
+            <w:r>
+              <w:rPr>
+                <w:rFonts w:eastAsia="Calibri"/>
+                <w:b/>
+              </w:rPr>
+              <w:t xml:space="preserve">О, которые формируются при освоении модуля </w:t>
             </w:r>
           </w:p>
         </w:tc>
@@ -3106,8 +3219,19 @@
                 <w:bCs/>
                 <w:color w:val="auto"/>
               </w:rPr>
-              <w:t>Компетенции в</w:t>
-            </w:r>
+              <w:t xml:space="preserve">Компетенции </w:t>
+            </w:r>
+            <w:proofErr w:type="gramStart"/>
+            <w:r>
+              <w:rPr>
+                <w:rFonts w:eastAsia="Calibri"/>
+                <w:b/>
+                <w:bCs/>
+                <w:color w:val="auto"/>
+              </w:rPr>
+              <w:t>в</w:t>
+            </w:r>
+            <w:proofErr w:type="gramEnd"/>
           </w:p>
           <w:p>
             <w:pPr>
@@ -3142,12 +3266,14 @@
               </w:rPr>
               <w:t> </w:t>
             </w:r>
+            <w:proofErr w:type="gramStart"/>
             <w:r>
               <w:rPr>
                 <w:rFonts w:eastAsia="Calibri"/>
               </w:rPr>
               <w:t>ВО</w:t>
             </w:r>
+            <w:proofErr w:type="gramEnd"/>
             <w:r>
               <w:rPr>
                 <w:rFonts w:eastAsia="Calibri"/>
@@ -3176,7 +3302,27 @@
                 <w:bCs/>
                 <w:color w:val="auto"/>
               </w:rPr>
-              <w:t xml:space="preserve">а также дополнительные из </w:t>
+              <w:t xml:space="preserve">а также </w:t>
+            </w:r>
+            <w:proofErr w:type="gramStart"/>
+            <w:r>
+              <w:rPr>
+                <w:rFonts w:eastAsia="Calibri"/>
+                <w:b/>
+                <w:bCs/>
+                <w:color w:val="auto"/>
+              </w:rPr>
+              <w:t>дополнительные</w:t>
+            </w:r>
+            <w:proofErr w:type="gramEnd"/>
+            <w:r>
+              <w:rPr>
+                <w:rFonts w:eastAsia="Calibri"/>
+                <w:b/>
+                <w:bCs/>
+                <w:color w:val="auto"/>
+              </w:rPr>
+              <w:t xml:space="preserve"> из </w:t>
             </w:r>
             <w:r>
               <w:rPr>
@@ -3605,7 +3751,7 @@
                 <w:rFonts w:eastAsia="Calibri"/>
                 <w:color w:val="auto"/>
               </w:rPr>
-              <w:t>4</w:t>
+              <w:t>1</w:t>
             </w:r>
           </w:p>
         </w:tc>
@@ -3686,187 +3832,26 @@
                 <w:b/>
                 <w:bCs/>
               </w:rPr>
-              <w:t>ОПК-4</w:t>
-            </w:r>
-            <w:r>
-              <w:rPr>
+              <w:t>ОПК-</w:t>
+            </w:r>
+            <w:r>
+              <w:rPr>
+                <w:b/>
                 <w:bCs/>
               </w:rPr>
+              <w:t>1</w:t>
+            </w:r>
+            <w:r>
+              <w:rPr>
+                <w:bCs/>
+              </w:rPr>
               <w:t xml:space="preserve">: </w:t>
             </w:r>
             <w:r>
               <w:rPr>
                 <w:bCs/>
               </w:rPr>
-              <w:t>владение,</w:t>
-            </w:r>
-            <w:r>
-              <w:rPr>
-                <w:bCs/>
-              </w:rPr>
-              <w:t xml:space="preserve"> </w:t>
-            </w:r>
-            <w:r>
-              <w:rPr>
-                <w:bCs/>
-              </w:rPr>
-              <w:t>по</w:t>
-            </w:r>
-            <w:r>
-              <w:rPr>
-                <w:bCs/>
-              </w:rPr>
-              <w:t xml:space="preserve"> </w:t>
-            </w:r>
-            <w:r>
-              <w:rPr>
-                <w:bCs/>
-              </w:rPr>
-              <w:t>крайней</w:t>
-            </w:r>
-            <w:r>
-              <w:rPr>
-                <w:bCs/>
-              </w:rPr>
-              <w:t xml:space="preserve"> </w:t>
-            </w:r>
-            <w:r>
-              <w:rPr>
-                <w:bCs/>
-              </w:rPr>
-              <w:t>мере,</w:t>
-            </w:r>
-            <w:r>
-              <w:rPr>
-                <w:bCs/>
-              </w:rPr>
-              <w:t xml:space="preserve"> </w:t>
-            </w:r>
-            <w:r>
-              <w:rPr>
-                <w:bCs/>
-              </w:rPr>
-              <w:t>одним</w:t>
-            </w:r>
-            <w:r>
-              <w:rPr>
-                <w:bCs/>
-              </w:rPr>
-              <w:t xml:space="preserve"> </w:t>
-            </w:r>
-            <w:r>
-              <w:rPr>
-                <w:bCs/>
-              </w:rPr>
-              <w:t>из</w:t>
-            </w:r>
-            <w:r>
-              <w:rPr>
-                <w:bCs/>
-              </w:rPr>
-              <w:t xml:space="preserve"> </w:t>
-            </w:r>
-            <w:r>
-              <w:rPr>
-                <w:bCs/>
-              </w:rPr>
-              <w:t>иностранных</w:t>
-            </w:r>
-            <w:r>
-              <w:rPr>
-                <w:bCs/>
-              </w:rPr>
-              <w:t xml:space="preserve"> </w:t>
-            </w:r>
-            <w:r>
-              <w:rPr>
-                <w:bCs/>
-              </w:rPr>
-              <w:t>языков</w:t>
-            </w:r>
-            <w:r>
-              <w:rPr>
-                <w:bCs/>
-              </w:rPr>
-              <w:t xml:space="preserve"> </w:t>
-            </w:r>
-            <w:r>
-              <w:rPr>
-                <w:bCs/>
-              </w:rPr>
-              <w:t>на</w:t>
-            </w:r>
-            <w:r>
-              <w:rPr>
-                <w:bCs/>
-              </w:rPr>
-              <w:t xml:space="preserve"> </w:t>
-            </w:r>
-            <w:r>
-              <w:rPr>
-                <w:bCs/>
-              </w:rPr>
-              <w:t>уровне</w:t>
-            </w:r>
-            <w:r>
-              <w:rPr>
-                <w:bCs/>
-              </w:rPr>
-              <w:t xml:space="preserve"> </w:t>
-            </w:r>
-            <w:r>
-              <w:rPr>
-                <w:bCs/>
-              </w:rPr>
-              <w:t>социального</w:t>
-            </w:r>
-            <w:r>
-              <w:rPr>
-                <w:bCs/>
-              </w:rPr>
-              <w:t xml:space="preserve"> </w:t>
-            </w:r>
-            <w:r>
-              <w:rPr>
-                <w:bCs/>
-              </w:rPr>
-              <w:t>и</w:t>
-            </w:r>
-            <w:r>
-              <w:rPr>
-                <w:bCs/>
-              </w:rPr>
-              <w:t xml:space="preserve"> </w:t>
-            </w:r>
-            <w:r>
-              <w:rPr>
-                <w:bCs/>
-              </w:rPr>
-              <w:t>профессионального</w:t>
-            </w:r>
-            <w:r>
-              <w:rPr>
-                <w:bCs/>
-              </w:rPr>
-              <w:t xml:space="preserve"> </w:t>
-            </w:r>
-            <w:r>
-              <w:rPr>
-                <w:bCs/>
-              </w:rPr>
-              <w:t>общения,</w:t>
-            </w:r>
-            <w:r>
-              <w:rPr>
-                <w:bCs/>
-              </w:rPr>
-              <w:t xml:space="preserve"> </w:t>
-            </w:r>
-            <w:r>
-              <w:rPr>
-                <w:bCs/>
-              </w:rPr>
-              <w:t>способность</w:t>
+              <w:t>способность  к  коммуникации в устной и письменной формах на русском  и  иностранном  языках  для решения задач профессиональной дея</w:t>
             </w:r>
             <w:bookmarkStart w:id="0" w:name="_GoBack"/>
             <w:bookmarkEnd w:id="0"/>
@@ -3874,85 +3859,7 @@
               <w:rPr>
                 <w:bCs/>
               </w:rPr>
-              <w:t xml:space="preserve"> </w:t>
-            </w:r>
-            <w:r>
-              <w:rPr>
-                <w:bCs/>
-              </w:rPr>
-              <w:t>применять</w:t>
-            </w:r>
-            <w:r>
-              <w:rPr>
-                <w:bCs/>
-              </w:rPr>
-              <w:t xml:space="preserve"> </w:t>
-            </w:r>
-            <w:r>
-              <w:rPr>
-                <w:bCs/>
-              </w:rPr>
-              <w:t>специальную</w:t>
-            </w:r>
-            <w:r>
-              <w:rPr>
-                <w:bCs/>
-              </w:rPr>
-              <w:t xml:space="preserve"> </w:t>
-            </w:r>
-            <w:r>
-              <w:rPr>
-                <w:bCs/>
-              </w:rPr>
-              <w:t>лексику</w:t>
-            </w:r>
-            <w:r>
-              <w:rPr>
-                <w:bCs/>
-              </w:rPr>
-              <w:t xml:space="preserve"> </w:t>
-            </w:r>
-            <w:r>
-              <w:rPr>
-                <w:bCs/>
-              </w:rPr>
-              <w:t>и</w:t>
-            </w:r>
-            <w:r>
-              <w:rPr>
-                <w:bCs/>
-              </w:rPr>
-              <w:t xml:space="preserve"> </w:t>
-            </w:r>
-            <w:r>
-              <w:rPr>
-                <w:bCs/>
-              </w:rPr>
-              <w:t>профессиональную</w:t>
-            </w:r>
-            <w:r>
-              <w:rPr>
-                <w:bCs/>
-              </w:rPr>
-              <w:t xml:space="preserve"> </w:t>
-            </w:r>
-            <w:r>
-              <w:rPr>
-                <w:bCs/>
-              </w:rPr>
-              <w:t>терминологию</w:t>
-            </w:r>
-            <w:r>
-              <w:rPr>
-                <w:bCs/>
-              </w:rPr>
-              <w:t xml:space="preserve"> </w:t>
-            </w:r>
-            <w:r>
-              <w:rPr>
-                <w:bCs/>
-              </w:rPr>
-              <w:t>языка</w:t>
+              <w:t>тельности</w:t>
             </w:r>
           </w:p>
         </w:tc>
@@ -4247,7 +4154,21 @@
         <w:rPr>
           <w:b/>
         </w:rPr>
-        <w:t>5.3. Фонд оценочных средств для проведения промежуточной атт</w:t>
+        <w:t>5.3. Фонд оценочных сре</w:t>
+      </w:r>
+      <w:proofErr w:type="gramStart"/>
+      <w:r>
+        <w:rPr>
+          <w:b/>
+        </w:rPr>
+        <w:t>дств дл</w:t>
+      </w:r>
+      <w:proofErr w:type="gramEnd"/>
+      <w:r>
+        <w:rPr>
+          <w:b/>
+        </w:rPr>
+        <w:t>я проведения промежуточной атт</w:t>
       </w:r>
       <w:r>
         <w:rPr>
@@ -4943,7 +4864,25 @@
           <w:sz w:val="24"/>
           <w:szCs w:val="24"/>
         </w:rPr>
-        <w:t>Промежуточная аттестация по модулю не предусмотрена. Для промежуточной аттестации по дисциплинам, входящим в модуль, используются фонды оценочных средств для промеж</w:t>
+        <w:t>Промежуточная аттестация по модулю не предусмотрена. Для промежуточной аттестации по дисциплинам, входящим в модуль, используются фонды оценочных сре</w:t>
+      </w:r>
+      <w:proofErr w:type="gramStart"/>
+      <w:r>
+        <w:rPr>
+          <w:color w:val="auto"/>
+          <w:sz w:val="24"/>
+          <w:szCs w:val="24"/>
+        </w:rPr>
+        <w:t>дств дл</w:t>
+      </w:r>
+      <w:proofErr w:type="gramEnd"/>
+      <w:r>
+        <w:rPr>
+          <w:color w:val="auto"/>
+          <w:sz w:val="24"/>
+          <w:szCs w:val="24"/>
+        </w:rPr>
+        <w:t>я промеж</w:t>
       </w:r>
       <w:r>
         <w:rPr>

--- a/09.04.03/ИНМиТ_ИТиАП_09.04.03_М1.3_Иностранный язык.docx
+++ b/09.04.03/ИНМиТ_ИТиАП_09.04.03_М1.3_Иностранный язык.docx
@@ -992,7 +992,7 @@
               <w:jc w:val="center"/>
             </w:pPr>
             <w:r>
-              <w:t>Чусовитина Елена Владимировна</w:t>
+              <w:t>Петунин Александр Александрович</w:t>
             </w:r>
           </w:p>
         </w:tc>
@@ -1013,24 +1013,7 @@
               <w:jc w:val="center"/>
             </w:pPr>
             <w:r>
-              <w:t>к</w:t>
-            </w:r>
-            <w:r>
-              <w:t>.</w:t>
-            </w:r>
-            <w:r>
-              <w:t>ф</w:t>
-            </w:r>
-            <w:r>
-              <w:t>.</w:t>
-            </w:r>
-            <w:proofErr w:type="gramStart"/>
-            <w:r>
-              <w:t>н</w:t>
-            </w:r>
-            <w:proofErr w:type="gramEnd"/>
-            <w:r>
-              <w:t>.</w:t>
+              <w:t>д.т.н.</w:t>
             </w:r>
           </w:p>
         </w:tc>
@@ -1051,7 +1034,7 @@
               <w:jc w:val="center"/>
             </w:pPr>
             <w:r>
-              <w:t>Доцент</w:t>
+              <w:t>Профессор</w:t>
             </w:r>
           </w:p>
         </w:tc>
@@ -1072,7 +1055,135 @@
               <w:jc w:val="center"/>
             </w:pPr>
             <w:r>
-              <w:t>Иностранных языков</w:t>
+              <w:t>Информационных технологий и автоматизации проектирования</w:t>
+            </w:r>
+          </w:p>
+        </w:tc>
+        <w:tc>
+          <w:tcPr>
+            <w:tcW w:w="1390" w:type="dxa"/>
+            <w:tcBorders>
+              <w:top w:val="single" w:sz="4" w:space="0" w:color="000000"/>
+              <w:left w:val="single" w:sz="4" w:space="0" w:color="000000"/>
+              <w:bottom w:val="single" w:sz="4" w:space="0" w:color="000000"/>
+              <w:right w:val="single" w:sz="4" w:space="0" w:color="000000"/>
+            </w:tcBorders>
+            <w:shd w:val="clear" w:color="auto" w:fill="auto"/>
+          </w:tcPr>
+          <w:p>
+            <w:pPr>
+              <w:snapToGrid w:val="0"/>
+              <w:ind w:right="2"/>
+              <w:jc w:val="center"/>
+            </w:pPr>
+          </w:p>
+        </w:tc>
+      </w:tr>
+      <w:tr>
+        <w:trPr>
+          <w:trHeight w:val="176"/>
+        </w:trPr>
+        <w:tc>
+          <w:tcPr>
+            <w:tcW w:w="567" w:type="dxa"/>
+            <w:tcBorders>
+              <w:top w:val="single" w:sz="4" w:space="0" w:color="000000"/>
+              <w:left w:val="single" w:sz="4" w:space="0" w:color="000000"/>
+              <w:bottom w:val="single" w:sz="4" w:space="0" w:color="000000"/>
+            </w:tcBorders>
+            <w:shd w:val="clear" w:color="auto" w:fill="auto"/>
+          </w:tcPr>
+          <w:p>
+            <w:pPr>
+              <w:ind w:right="2"/>
+              <w:jc w:val="center"/>
+            </w:pPr>
+            <w:r>
+              <w:t>2</w:t>
+            </w:r>
+          </w:p>
+        </w:tc>
+        <w:tc>
+          <w:tcPr>
+            <w:tcW w:w="2339" w:type="dxa"/>
+            <w:tcBorders>
+              <w:top w:val="single" w:sz="4" w:space="0" w:color="000000"/>
+              <w:left w:val="single" w:sz="4" w:space="0" w:color="000000"/>
+              <w:bottom w:val="single" w:sz="4" w:space="0" w:color="000000"/>
+            </w:tcBorders>
+            <w:shd w:val="clear" w:color="auto" w:fill="auto"/>
+          </w:tcPr>
+          <w:p>
+            <w:pPr>
+              <w:snapToGrid w:val="0"/>
+              <w:ind w:right="2"/>
+              <w:jc w:val="center"/>
+            </w:pPr>
+            <w:r>
+              <w:t xml:space="preserve">Уколов Станислав Сергеевич </w:t>
+            </w:r>
+          </w:p>
+        </w:tc>
+        <w:tc>
+          <w:tcPr>
+            <w:tcW w:w="2056" w:type="dxa"/>
+            <w:tcBorders>
+              <w:top w:val="single" w:sz="4" w:space="0" w:color="000000"/>
+              <w:left w:val="single" w:sz="4" w:space="0" w:color="000000"/>
+              <w:bottom w:val="single" w:sz="4" w:space="0" w:color="000000"/>
+            </w:tcBorders>
+            <w:shd w:val="clear" w:color="auto" w:fill="auto"/>
+          </w:tcPr>
+          <w:p>
+            <w:pPr>
+              <w:snapToGrid w:val="0"/>
+              <w:ind w:right="2"/>
+              <w:jc w:val="center"/>
+            </w:pPr>
+            <w:r>
+              <w:t>-</w:t>
+            </w:r>
+          </w:p>
+        </w:tc>
+        <w:tc>
+          <w:tcPr>
+            <w:tcW w:w="1559" w:type="dxa"/>
+            <w:tcBorders>
+              <w:top w:val="single" w:sz="4" w:space="0" w:color="000000"/>
+              <w:left w:val="single" w:sz="4" w:space="0" w:color="000000"/>
+              <w:bottom w:val="single" w:sz="4" w:space="0" w:color="000000"/>
+            </w:tcBorders>
+            <w:shd w:val="clear" w:color="auto" w:fill="auto"/>
+          </w:tcPr>
+          <w:p>
+            <w:pPr>
+              <w:snapToGrid w:val="0"/>
+              <w:ind w:right="2"/>
+              <w:jc w:val="center"/>
+            </w:pPr>
+            <w:r>
+              <w:t>Ассистент</w:t>
+            </w:r>
+          </w:p>
+        </w:tc>
+        <w:tc>
+          <w:tcPr>
+            <w:tcW w:w="2126" w:type="dxa"/>
+            <w:tcBorders>
+              <w:top w:val="single" w:sz="4" w:space="0" w:color="000000"/>
+              <w:left w:val="single" w:sz="4" w:space="0" w:color="000000"/>
+              <w:bottom w:val="single" w:sz="4" w:space="0" w:color="000000"/>
+            </w:tcBorders>
+            <w:shd w:val="clear" w:color="auto" w:fill="auto"/>
+          </w:tcPr>
+          <w:p>
+            <w:pPr>
+              <w:snapToGrid w:val="0"/>
+              <w:ind w:right="2"/>
+              <w:jc w:val="center"/>
+            </w:pPr>
+            <w:r>
+              <w:t>Информационных технологий и автоматизации проектирования</w:t>
             </w:r>
           </w:p>
         </w:tc>
@@ -1104,6 +1215,8 @@
           <w:spacing w:val="-3"/>
         </w:rPr>
       </w:pPr>
+      <w:bookmarkStart w:id="0" w:name="_GoBack"/>
+      <w:bookmarkEnd w:id="0"/>
     </w:p>
     <w:p>
       <w:pPr>
@@ -3851,15 +3964,7 @@
               <w:rPr>
                 <w:bCs/>
               </w:rPr>
-              <w:t>способность  к  коммуникации в устной и письменной формах на русском  и  иностранном  языках  для решения задач профессиональной дея</w:t>
-            </w:r>
-            <w:bookmarkStart w:id="0" w:name="_GoBack"/>
-            <w:bookmarkEnd w:id="0"/>
-            <w:r>
-              <w:rPr>
-                <w:bCs/>
-              </w:rPr>
-              <w:t>тельности</w:t>
+              <w:t>способность  к  коммуникации в устной и письменной формах на русском  и  иностранном  языках  для решения задач профессиональной деятельности</w:t>
             </w:r>
           </w:p>
         </w:tc>

--- a/09.04.03/ИНМиТ_ИТиАП_09.04.03_М1.3_Иностранный язык.docx
+++ b/09.04.03/ИНМиТ_ИТиАП_09.04.03_М1.3_Иностранный язык.docx
@@ -1215,8 +1215,6 @@
           <w:spacing w:val="-3"/>
         </w:rPr>
       </w:pPr>
-      <w:bookmarkStart w:id="0" w:name="_GoBack"/>
-      <w:bookmarkEnd w:id="0"/>
     </w:p>
     <w:p>
       <w:pPr>
@@ -3524,8 +3522,10 @@
               <w:rPr>
                 <w:rFonts w:eastAsia="Calibri"/>
               </w:rPr>
-              <w:t>09.04.01/01.01</w:t>
-            </w:r>
+              <w:t>09.04.03/03.01</w:t>
+            </w:r>
+            <w:bookmarkStart w:id="0" w:name="_GoBack"/>
+            <w:bookmarkEnd w:id="0"/>
           </w:p>
         </w:tc>
         <w:tc>
